--- a/Login AWS Account.docx
+++ b/Login AWS Account.docx
@@ -149,7 +149,13 @@
         <w:sym w:font="Wingdings" w:char="F0E0"/>
       </w:r>
       <w:r>
-        <w:t xml:space="preserve"> select – other </w:t>
+        <w:t xml:space="preserve"> select – other</w:t>
+      </w:r>
+      <w:r>
+        <w:t>s</w:t>
+      </w:r>
+      <w:r>
+        <w:t xml:space="preserve"> </w:t>
       </w:r>
       <w:r>
         <w:sym w:font="Wingdings" w:char="F0E0"/>
@@ -213,7 +219,13 @@
         <w:sym w:font="Wingdings" w:char="F0E0"/>
       </w:r>
       <w:r>
-        <w:t xml:space="preserve"> Select the platform-main repo </w:t>
+        <w:t xml:space="preserve"> Select the</w:t>
+      </w:r>
+      <w:r>
+        <w:t>&lt;select the repo&gt;</w:t>
+      </w:r>
+      <w:r>
+        <w:t xml:space="preserve"> platform-main repo </w:t>
       </w:r>
       <w:r>
         <w:sym w:font="Wingdings" w:char="F0E0"/>
@@ -279,38 +291,90 @@
         <w:sym w:font="Wingdings" w:char="F0E0"/>
       </w:r>
       <w:r>
-        <w:t xml:space="preserve"> name &lt;</w:t>
-      </w:r>
-      <w:r>
+        <w:t xml:space="preserve"> name </w:t>
+      </w:r>
+      <w:r>
+        <w:rPr>
+          <w:highlight w:val="yellow"/>
+        </w:rPr>
+        <w:t>&lt;</w:t>
+      </w:r>
+      <w:r>
+        <w:rPr>
+          <w:highlight w:val="yellow"/>
+        </w:rPr>
         <w:t>AWS_ACCESS_KEY_ID</w:t>
       </w:r>
       <w:r>
+        <w:rPr>
+          <w:highlight w:val="yellow"/>
+        </w:rPr>
         <w:t>/</w:t>
       </w:r>
       <w:r>
+        <w:rPr>
+          <w:highlight w:val="yellow"/>
+        </w:rPr>
         <w:t>AWS_ACCOUNT_ID</w:t>
       </w:r>
       <w:r>
+        <w:rPr>
+          <w:highlight w:val="yellow"/>
+        </w:rPr>
         <w:t>/</w:t>
       </w:r>
       <w:r>
+        <w:rPr>
+          <w:highlight w:val="yellow"/>
+        </w:rPr>
         <w:t>AWS_REGION</w:t>
       </w:r>
       <w:r>
+        <w:rPr>
+          <w:highlight w:val="yellow"/>
+        </w:rPr>
         <w:t>/</w:t>
       </w:r>
       <w:r>
+        <w:rPr>
+          <w:highlight w:val="yellow"/>
+        </w:rPr>
         <w:t>AWS_SECRET_ACCESS_KEY</w:t>
       </w:r>
       <w:r>
-        <w:t xml:space="preserve">&gt; value &lt;Give the </w:t>
+        <w:rPr>
+          <w:highlight w:val="yellow"/>
+        </w:rPr>
+        <w:t>&gt;</w:t>
+      </w:r>
+      <w:r>
+        <w:t xml:space="preserve"> </w:t>
+      </w:r>
+      <w:r>
+        <w:br/>
+        <w:t xml:space="preserve"> </w:t>
+      </w:r>
+      <w:r>
+        <w:t xml:space="preserve">value </w:t>
+      </w:r>
+      <w:r>
+        <w:rPr>
+          <w:highlight w:val="yellow"/>
+        </w:rPr>
+        <w:t xml:space="preserve">&lt;Give the </w:t>
       </w:r>
       <w:proofErr w:type="spellStart"/>
       <w:r>
+        <w:rPr>
+          <w:highlight w:val="yellow"/>
+        </w:rPr>
         <w:t>the</w:t>
       </w:r>
       <w:proofErr w:type="spellEnd"/>
       <w:r>
+        <w:rPr>
+          <w:highlight w:val="yellow"/>
+        </w:rPr>
         <w:t xml:space="preserve"> values you download from IAM users/account number/region&gt;</w:t>
       </w:r>
     </w:p>
@@ -335,19 +399,363 @@
         <w:sym w:font="Wingdings" w:char="F0E0"/>
       </w:r>
       <w:r>
-        <w:t xml:space="preserve"> name &lt;</w:t>
-      </w:r>
-      <w:r>
-        <w:t>AWS_REGION</w:t>
-      </w:r>
-      <w:r>
-        <w:t xml:space="preserve">&gt; value </w:t>
-      </w:r>
-      <w:r>
+        <w:t xml:space="preserve"> name </w:t>
+      </w:r>
+      <w:r>
+        <w:rPr>
+          <w:highlight w:val="yellow"/>
+        </w:rPr>
+        <w:t>&lt;AWS_REGION&gt;</w:t>
+      </w:r>
+      <w:r>
+        <w:t xml:space="preserve"> value </w:t>
+      </w:r>
+      <w:r>
+        <w:rPr>
+          <w:highlight w:val="yellow"/>
+        </w:rPr>
         <w:t xml:space="preserve">&lt;type the </w:t>
       </w:r>
       <w:r>
+        <w:rPr>
+          <w:highlight w:val="yellow"/>
+        </w:rPr>
         <w:t>region&gt;</w:t>
+      </w:r>
+    </w:p>
+    <w:p>
+      <w:pPr>
+        <w:pStyle w:val="ListParagraph"/>
+      </w:pPr>
+      <w:r>
+        <w:t>Get back to repo</w:t>
+      </w:r>
+      <w:r>
+        <w:t xml:space="preserve"> check</w:t>
+      </w:r>
+      <w:r>
+        <w:br/>
+        <w:t>1. Change the env&lt;</w:t>
+      </w:r>
+      <w:r>
+        <w:t>infra</w:t>
+      </w:r>
+      <w:r>
+        <w:t>/environment</w:t>
+      </w:r>
+      <w:r>
+        <w:rPr>
+          <w:highlight w:val="yellow"/>
+        </w:rPr>
+        <w:t>/&lt;</w:t>
+      </w:r>
+      <w:proofErr w:type="spellStart"/>
+      <w:r>
+        <w:rPr>
+          <w:highlight w:val="yellow"/>
+        </w:rPr>
+        <w:t>env_name</w:t>
+      </w:r>
+      <w:proofErr w:type="spellEnd"/>
+      <w:r>
+        <w:rPr>
+          <w:highlight w:val="yellow"/>
+        </w:rPr>
+        <w:t>&gt;</w:t>
+      </w:r>
+      <w:r>
+        <w:rPr>
+          <w:highlight w:val="yellow"/>
+        </w:rPr>
+        <w:t>/</w:t>
+      </w:r>
+      <w:r>
+        <w:t>stacks&gt; = &lt;dev/stage/prod&gt;</w:t>
+      </w:r>
+      <w:r>
+        <w:br/>
+      </w:r>
+      <w:r>
+        <w:t>2. inside the stacks</w:t>
+      </w:r>
+      <w:r>
+        <w:t xml:space="preserve"> </w:t>
+      </w:r>
+      <w:r>
+        <w:rPr>
+          <w:highlight w:val="yellow"/>
+        </w:rPr>
+        <w:t>&lt;</w:t>
+      </w:r>
+      <w:proofErr w:type="spellStart"/>
+      <w:r>
+        <w:rPr>
+          <w:highlight w:val="yellow"/>
+        </w:rPr>
+        <w:t>env_name</w:t>
+      </w:r>
+      <w:proofErr w:type="spellEnd"/>
+      <w:proofErr w:type="gramStart"/>
+      <w:r>
+        <w:rPr>
+          <w:highlight w:val="yellow"/>
+        </w:rPr>
+        <w:t>&gt;.</w:t>
+      </w:r>
+      <w:proofErr w:type="spellStart"/>
+      <w:r>
+        <w:rPr>
+          <w:highlight w:val="yellow"/>
+        </w:rPr>
+        <w:t>tfvars</w:t>
+      </w:r>
+      <w:proofErr w:type="spellEnd"/>
+      <w:proofErr w:type="gramEnd"/>
+      <w:r>
+        <w:t xml:space="preserve"> change the </w:t>
+      </w:r>
+      <w:proofErr w:type="spellStart"/>
+      <w:r>
+        <w:rPr>
+          <w:highlight w:val="yellow"/>
+        </w:rPr>
+        <w:t>env_name</w:t>
+      </w:r>
+      <w:proofErr w:type="spellEnd"/>
+      <w:r>
+        <w:rPr>
+          <w:highlight w:val="yellow"/>
+        </w:rPr>
+        <w:t xml:space="preserve"> and region.</w:t>
+      </w:r>
+    </w:p>
+    <w:p>
+      <w:pPr>
+        <w:ind w:left="360"/>
+      </w:pPr>
+      <w:r>
+        <w:t xml:space="preserve">Before run </w:t>
+      </w:r>
+      <w:proofErr w:type="spellStart"/>
+      <w:r>
+        <w:t>github</w:t>
+      </w:r>
+      <w:proofErr w:type="spellEnd"/>
+      <w:r>
+        <w:t xml:space="preserve"> actions create DynamoDB.</w:t>
+      </w:r>
+      <w:r>
+        <w:br/>
+      </w:r>
+      <w:r>
+        <w:t>AWS_REGION=ap-south-1</w:t>
+      </w:r>
+      <w:r>
+        <w:t xml:space="preserve"> </w:t>
+      </w:r>
+      <w:r>
+        <w:rPr>
+          <w:highlight w:val="yellow"/>
+        </w:rPr>
+        <w:t>#&lt;change if you need &gt;</w:t>
+      </w:r>
+    </w:p>
+    <w:p>
+      <w:pPr>
+        <w:ind w:left="360"/>
+      </w:pPr>
+      <w:r>
+        <w:t>AWS_PROFILE=default   # change if needed</w:t>
+      </w:r>
+    </w:p>
+    <w:p>
+      <w:pPr>
+        <w:ind w:left="360"/>
+      </w:pPr>
+      <w:r>
+        <w:t>TABLE=prod-platform-main-state-</w:t>
+      </w:r>
+      <w:proofErr w:type="gramStart"/>
+      <w:r>
+        <w:t>lock</w:t>
+      </w:r>
+      <w:r>
+        <w:t xml:space="preserve">  </w:t>
+      </w:r>
+      <w:r>
+        <w:rPr>
+          <w:highlight w:val="yellow"/>
+        </w:rPr>
+        <w:t>#</w:t>
+      </w:r>
+      <w:proofErr w:type="gramEnd"/>
+      <w:r>
+        <w:rPr>
+          <w:highlight w:val="yellow"/>
+        </w:rPr>
+        <w:t>&lt;change if you need &gt;</w:t>
+      </w:r>
+    </w:p>
+    <w:p>
+      <w:pPr>
+        <w:ind w:left="360"/>
+      </w:pPr>
+    </w:p>
+    <w:p>
+      <w:pPr>
+        <w:ind w:left="360"/>
+      </w:pPr>
+      <w:proofErr w:type="spellStart"/>
+      <w:r>
+        <w:t>aws</w:t>
+      </w:r>
+      <w:proofErr w:type="spellEnd"/>
+      <w:r>
+        <w:t xml:space="preserve"> </w:t>
+      </w:r>
+      <w:proofErr w:type="spellStart"/>
+      <w:r>
+        <w:t>dynamodb</w:t>
+      </w:r>
+      <w:proofErr w:type="spellEnd"/>
+      <w:r>
+        <w:t xml:space="preserve"> create-table \</w:t>
+      </w:r>
+    </w:p>
+    <w:p>
+      <w:pPr>
+        <w:ind w:left="360"/>
+      </w:pPr>
+      <w:r>
+        <w:t xml:space="preserve">  --region "$AWS_REGION" \</w:t>
+      </w:r>
+    </w:p>
+    <w:p>
+      <w:pPr>
+        <w:ind w:left="360"/>
+      </w:pPr>
+      <w:r>
+        <w:t xml:space="preserve">  --profile "$AWS_PROFILE" \</w:t>
+      </w:r>
+    </w:p>
+    <w:p>
+      <w:pPr>
+        <w:ind w:left="360"/>
+      </w:pPr>
+      <w:r>
+        <w:t xml:space="preserve">  --table-name "$TABLE" \</w:t>
+      </w:r>
+    </w:p>
+    <w:p>
+      <w:pPr>
+        <w:ind w:left="360"/>
+      </w:pPr>
+      <w:r>
+        <w:t xml:space="preserve">  --attribute-definitions </w:t>
+      </w:r>
+      <w:proofErr w:type="spellStart"/>
+      <w:r>
+        <w:t>AttributeName</w:t>
+      </w:r>
+      <w:proofErr w:type="spellEnd"/>
+      <w:r>
+        <w:t>=</w:t>
+      </w:r>
+      <w:proofErr w:type="spellStart"/>
+      <w:proofErr w:type="gramStart"/>
+      <w:r>
+        <w:t>LockID,AttributeType</w:t>
+      </w:r>
+      <w:proofErr w:type="spellEnd"/>
+      <w:proofErr w:type="gramEnd"/>
+      <w:r>
+        <w:t>=S \</w:t>
+      </w:r>
+    </w:p>
+    <w:p>
+      <w:pPr>
+        <w:ind w:left="360"/>
+      </w:pPr>
+      <w:r>
+        <w:t xml:space="preserve">  --key-schema </w:t>
+      </w:r>
+      <w:proofErr w:type="spellStart"/>
+      <w:r>
+        <w:t>AttributeName</w:t>
+      </w:r>
+      <w:proofErr w:type="spellEnd"/>
+      <w:r>
+        <w:t>=</w:t>
+      </w:r>
+      <w:proofErr w:type="spellStart"/>
+      <w:proofErr w:type="gramStart"/>
+      <w:r>
+        <w:t>LockID,KeyType</w:t>
+      </w:r>
+      <w:proofErr w:type="spellEnd"/>
+      <w:proofErr w:type="gramEnd"/>
+      <w:r>
+        <w:t>=HASH \</w:t>
+      </w:r>
+    </w:p>
+    <w:p>
+      <w:pPr>
+        <w:ind w:left="360"/>
+      </w:pPr>
+      <w:r>
+        <w:t xml:space="preserve">  --billing-mode PAY_PER_REQUEST \</w:t>
+      </w:r>
+    </w:p>
+    <w:p>
+      <w:pPr>
+        <w:ind w:left="360"/>
+      </w:pPr>
+      <w:r>
+        <w:t xml:space="preserve">  --</w:t>
+      </w:r>
+      <w:proofErr w:type="spellStart"/>
+      <w:r>
+        <w:t>sse</w:t>
+      </w:r>
+      <w:proofErr w:type="spellEnd"/>
+      <w:r>
+        <w:t>-specification Enabled=</w:t>
+      </w:r>
+      <w:proofErr w:type="spellStart"/>
+      <w:proofErr w:type="gramStart"/>
+      <w:r>
+        <w:t>true,SSEType</w:t>
+      </w:r>
+      <w:proofErr w:type="spellEnd"/>
+      <w:proofErr w:type="gramEnd"/>
+      <w:r>
+        <w:t>=KMS</w:t>
+      </w:r>
+    </w:p>
+    <w:p>
+      <w:pPr>
+        <w:ind w:left="360"/>
+      </w:pPr>
+    </w:p>
+    <w:p>
+      <w:pPr>
+        <w:ind w:left="360"/>
+      </w:pPr>
+      <w:proofErr w:type="spellStart"/>
+      <w:r>
+        <w:t>aws</w:t>
+      </w:r>
+      <w:proofErr w:type="spellEnd"/>
+      <w:r>
+        <w:t xml:space="preserve"> </w:t>
+      </w:r>
+      <w:proofErr w:type="spellStart"/>
+      <w:r>
+        <w:t>dynamodb</w:t>
+      </w:r>
+      <w:proofErr w:type="spellEnd"/>
+      <w:r>
+        <w:t xml:space="preserve"> wait table-exists --region "$AWS_REGION" --profile "$AWS_PROFILE" --table-name "$TABLE"</w:t>
       </w:r>
     </w:p>
     <w:p>
@@ -359,7 +767,173 @@
         </w:numPr>
       </w:pPr>
       <w:r>
-        <w:t>Get back to repo</w:t>
+        <w:t xml:space="preserve">Before run </w:t>
+      </w:r>
+      <w:proofErr w:type="spellStart"/>
+      <w:r>
+        <w:t>github</w:t>
+      </w:r>
+      <w:proofErr w:type="spellEnd"/>
+      <w:r>
+        <w:t xml:space="preserve"> actions </w:t>
+      </w:r>
+      <w:r>
+        <w:br/>
+        <w:t xml:space="preserve">1. Give name you create </w:t>
+      </w:r>
+      <w:r>
+        <w:t>  TF_LOCK_TABLE: prod-platform-main-state-loc</w:t>
+      </w:r>
+      <w:r>
+        <w:t>k</w:t>
+      </w:r>
+      <w:r>
+        <w:br/>
+        <w:t>2.</w:t>
+      </w:r>
+      <w:r>
+        <w:rPr>
+          <w:rFonts w:ascii="Consolas" w:eastAsia="Times New Roman" w:hAnsi="Consolas" w:cs="Times New Roman"/>
+          <w:color w:val="569CD6"/>
+          <w:kern w:val="0"/>
+          <w:sz w:val="21"/>
+          <w:szCs w:val="21"/>
+          <w:lang w:eastAsia="en-IN"/>
+          <w14:ligatures w14:val="none"/>
+        </w:rPr>
+        <w:t xml:space="preserve"> </w:t>
+      </w:r>
+      <w:r>
+        <w:t>on:</w:t>
+      </w:r>
+    </w:p>
+    <w:p>
+      <w:pPr>
+        <w:pStyle w:val="ListParagraph"/>
+      </w:pPr>
+      <w:r>
+        <w:t xml:space="preserve">  </w:t>
+      </w:r>
+      <w:proofErr w:type="spellStart"/>
+      <w:r>
+        <w:t>workflow_dispatch</w:t>
+      </w:r>
+      <w:proofErr w:type="spellEnd"/>
+      <w:r>
+        <w:t>:</w:t>
+      </w:r>
+    </w:p>
+    <w:p>
+      <w:pPr>
+        <w:pStyle w:val="ListParagraph"/>
+      </w:pPr>
+      <w:r>
+        <w:t>    inputs:</w:t>
+      </w:r>
+    </w:p>
+    <w:p>
+      <w:pPr>
+        <w:pStyle w:val="ListParagraph"/>
+      </w:pPr>
+      <w:r>
+        <w:t>      ENV:</w:t>
+      </w:r>
+    </w:p>
+    <w:p>
+      <w:pPr>
+        <w:pStyle w:val="ListParagraph"/>
+      </w:pPr>
+      <w:r>
+        <w:t>        description: "Environment (dev/stage/prod)"</w:t>
+      </w:r>
+    </w:p>
+    <w:p>
+      <w:pPr>
+        <w:pStyle w:val="ListParagraph"/>
+      </w:pPr>
+      <w:r>
+        <w:t>        required: true</w:t>
+      </w:r>
+    </w:p>
+    <w:p>
+      <w:pPr>
+        <w:pStyle w:val="ListParagraph"/>
+      </w:pPr>
+      <w:r>
+        <w:t>        default: "prod"</w:t>
+      </w:r>
+      <w:r>
+        <w:t xml:space="preserve"> </w:t>
+      </w:r>
+      <w:r>
+        <w:rPr>
+          <w:highlight w:val="yellow"/>
+        </w:rPr>
+        <w:t>#&lt;give the environment you run&gt;</w:t>
+      </w:r>
+    </w:p>
+    <w:p>
+      <w:pPr>
+        <w:pStyle w:val="ListParagraph"/>
+      </w:pPr>
+      <w:r>
+        <w:t>      BRANCH:</w:t>
+      </w:r>
+    </w:p>
+    <w:p>
+      <w:pPr>
+        <w:pStyle w:val="ListParagraph"/>
+      </w:pPr>
+      <w:r>
+        <w:t>        description: "Git ref (branch/tag) to checkout"</w:t>
+      </w:r>
+    </w:p>
+    <w:p>
+      <w:pPr>
+        <w:pStyle w:val="ListParagraph"/>
+      </w:pPr>
+      <w:r>
+        <w:t>        required: true</w:t>
+      </w:r>
+    </w:p>
+    <w:p>
+      <w:pPr>
+        <w:pStyle w:val="ListParagraph"/>
+      </w:pPr>
+      <w:r>
+        <w:t>        default: "feature-1</w:t>
+      </w:r>
+      <w:proofErr w:type="gramStart"/>
+      <w:r>
+        <w:t>"</w:t>
+      </w:r>
+      <w:r>
+        <w:t xml:space="preserve">  </w:t>
+      </w:r>
+      <w:r>
+        <w:rPr>
+          <w:highlight w:val="yellow"/>
+        </w:rPr>
+        <w:t>#</w:t>
+      </w:r>
+      <w:proofErr w:type="gramEnd"/>
+      <w:r>
+        <w:rPr>
+          <w:highlight w:val="yellow"/>
+        </w:rPr>
+        <w:t xml:space="preserve">&lt;Change the name your running </w:t>
+      </w:r>
+      <w:r>
+        <w:rPr>
+          <w:highlight w:val="yellow"/>
+        </w:rPr>
+        <w:t>git branch</w:t>
+      </w:r>
+      <w:r>
+        <w:rPr>
+          <w:highlight w:val="yellow"/>
+        </w:rPr>
+        <w:t>&gt;</w:t>
       </w:r>
     </w:p>
     <w:p>
@@ -370,291 +944,6 @@
           <w:numId w:val="1"/>
         </w:numPr>
       </w:pPr>
-      <w:r>
-        <w:t>Select – infra/environments/stage/stacks/network/&lt;</w:t>
-      </w:r>
-      <w:proofErr w:type="spellStart"/>
-      <w:r>
-        <w:t>env_name</w:t>
-      </w:r>
-      <w:proofErr w:type="spellEnd"/>
-      <w:proofErr w:type="gramStart"/>
-      <w:r>
-        <w:t>&gt;.</w:t>
-      </w:r>
-      <w:proofErr w:type="spellStart"/>
-      <w:r>
-        <w:t>tfvars</w:t>
-      </w:r>
-      <w:proofErr w:type="spellEnd"/>
-      <w:proofErr w:type="gramEnd"/>
-      <w:r>
-        <w:br/>
-        <w:t>change the environment name and region here</w:t>
-      </w:r>
-      <w:r>
-        <w:br/>
-      </w:r>
-      <w:proofErr w:type="spellStart"/>
-      <w:r>
-        <w:t>env_name</w:t>
-      </w:r>
-      <w:proofErr w:type="spellEnd"/>
-      <w:r>
-        <w:t xml:space="preserve">                 = "prod"</w:t>
-      </w:r>
-    </w:p>
-    <w:p>
-      <w:pPr>
-        <w:pStyle w:val="ListParagraph"/>
-      </w:pPr>
-      <w:r>
-        <w:t>region                   = "ap-south-1"</w:t>
-      </w:r>
-    </w:p>
-    <w:p>
-      <w:pPr>
-        <w:pStyle w:val="ListParagraph"/>
-      </w:pPr>
-      <w:proofErr w:type="spellStart"/>
-      <w:r>
-        <w:t>vpc_name</w:t>
-      </w:r>
-      <w:proofErr w:type="spellEnd"/>
-      <w:r>
-        <w:t xml:space="preserve">                 = "prod-</w:t>
-      </w:r>
-      <w:proofErr w:type="spellStart"/>
-      <w:r>
-        <w:t>vpc</w:t>
-      </w:r>
-      <w:proofErr w:type="spellEnd"/>
-      <w:r>
-        <w:t>"</w:t>
-      </w:r>
-    </w:p>
-    <w:p>
-      <w:pPr>
-        <w:pStyle w:val="ListParagraph"/>
-      </w:pPr>
-      <w:proofErr w:type="spellStart"/>
-      <w:r>
-        <w:t>vpc_cidr</w:t>
-      </w:r>
-      <w:proofErr w:type="spellEnd"/>
-      <w:r>
-        <w:t xml:space="preserve">                 = "10.10.0.0/16"</w:t>
-      </w:r>
-    </w:p>
-    <w:p>
-      <w:pPr>
-        <w:pStyle w:val="ListParagraph"/>
-      </w:pPr>
-      <w:proofErr w:type="spellStart"/>
-      <w:r>
-        <w:t>azs</w:t>
-      </w:r>
-      <w:proofErr w:type="spellEnd"/>
-      <w:r>
-        <w:t xml:space="preserve">                      = ["ap-south-1a", "ap-south-1b", "ap-south-1c"]</w:t>
-      </w:r>
-    </w:p>
-    <w:p>
-      <w:pPr>
-        <w:pStyle w:val="ListParagraph"/>
-      </w:pPr>
-      <w:proofErr w:type="spellStart"/>
-      <w:r>
-        <w:t>public_subnet_cidrs</w:t>
-      </w:r>
-      <w:proofErr w:type="spellEnd"/>
-      <w:r>
-        <w:t xml:space="preserve">      = ["10.10.1.0/24", "10.10.2.0/24", "10.10.3.0/24"]</w:t>
-      </w:r>
-    </w:p>
-    <w:p>
-      <w:pPr>
-        <w:pStyle w:val="ListParagraph"/>
-      </w:pPr>
-      <w:proofErr w:type="spellStart"/>
-      <w:r>
-        <w:t>private_subnet_cidrs</w:t>
-      </w:r>
-      <w:proofErr w:type="spellEnd"/>
-      <w:r>
-        <w:t xml:space="preserve">     = ["10.10.10.0/24", "10.10.20.0/24", "10.10.30.0/24"]</w:t>
-      </w:r>
-    </w:p>
-    <w:p>
-      <w:pPr>
-        <w:pStyle w:val="ListParagraph"/>
-      </w:pPr>
-      <w:proofErr w:type="spellStart"/>
-      <w:r>
-        <w:t>public_subnet_names</w:t>
-      </w:r>
-      <w:proofErr w:type="spellEnd"/>
-      <w:r>
-        <w:t xml:space="preserve">      = ["prod-public-1", "prod-public-2", "prod-public-3"]</w:t>
-      </w:r>
-    </w:p>
-    <w:p>
-      <w:pPr>
-        <w:pStyle w:val="ListParagraph"/>
-      </w:pPr>
-      <w:proofErr w:type="spellStart"/>
-      <w:r>
-        <w:t>private_subnet_names</w:t>
-      </w:r>
-      <w:proofErr w:type="spellEnd"/>
-      <w:r>
-        <w:t xml:space="preserve">     = ["prod-private-1", "prod-private-2", "prod-private-3"]</w:t>
-      </w:r>
-    </w:p>
-    <w:p>
-      <w:pPr>
-        <w:pStyle w:val="ListParagraph"/>
-      </w:pPr>
-      <w:proofErr w:type="spellStart"/>
-      <w:r>
-        <w:t>route_table_public_</w:t>
-      </w:r>
-      <w:proofErr w:type="gramStart"/>
-      <w:r>
-        <w:t>name</w:t>
-      </w:r>
-      <w:proofErr w:type="spellEnd"/>
-      <w:r>
-        <w:t xml:space="preserve">  =</w:t>
-      </w:r>
-      <w:proofErr w:type="gramEnd"/>
-      <w:r>
-        <w:t xml:space="preserve"> "prod-public-rt"</w:t>
-      </w:r>
-      <w:r>
-        <w:br/>
-      </w:r>
-      <w:proofErr w:type="spellStart"/>
-      <w:r>
-        <w:t>route_table_private_name</w:t>
-      </w:r>
-      <w:proofErr w:type="spellEnd"/>
-      <w:r>
-        <w:t xml:space="preserve"> = "prod-private-rt"</w:t>
-      </w:r>
-    </w:p>
-    <w:p>
-      <w:pPr>
-        <w:pStyle w:val="ListParagraph"/>
-      </w:pPr>
-      <w:proofErr w:type="spellStart"/>
-      <w:r>
-        <w:t>internet_gateway_name</w:t>
-      </w:r>
-      <w:proofErr w:type="spellEnd"/>
-      <w:r>
-        <w:t xml:space="preserve">    = "prod-</w:t>
-      </w:r>
-      <w:proofErr w:type="spellStart"/>
-      <w:r>
-        <w:t>igw</w:t>
-      </w:r>
-      <w:proofErr w:type="spellEnd"/>
-      <w:r>
-        <w:t>"</w:t>
-      </w:r>
-    </w:p>
-    <w:p>
-      <w:pPr>
-        <w:pStyle w:val="ListParagraph"/>
-      </w:pPr>
-      <w:proofErr w:type="spellStart"/>
-      <w:r>
-        <w:t>nat_gateway_name</w:t>
-      </w:r>
-      <w:proofErr w:type="spellEnd"/>
-      <w:r>
-        <w:t xml:space="preserve">         = "prod-</w:t>
-      </w:r>
-      <w:proofErr w:type="spellStart"/>
-      <w:r>
-        <w:t>natgw</w:t>
-      </w:r>
-      <w:proofErr w:type="spellEnd"/>
-      <w:r>
-        <w:t>"</w:t>
-      </w:r>
-    </w:p>
-    <w:p>
-      <w:pPr>
-        <w:pStyle w:val="ListParagraph"/>
-      </w:pPr>
-      <w:proofErr w:type="spellStart"/>
-      <w:r>
-        <w:t>enable_dns_support</w:t>
-      </w:r>
-      <w:proofErr w:type="spellEnd"/>
-      <w:r>
-        <w:t xml:space="preserve">       = true</w:t>
-      </w:r>
-    </w:p>
-    <w:p>
-      <w:pPr>
-        <w:pStyle w:val="ListParagraph"/>
-      </w:pPr>
-      <w:proofErr w:type="spellStart"/>
-      <w:r>
-        <w:t>enable_dns_hostnames</w:t>
-      </w:r>
-      <w:proofErr w:type="spellEnd"/>
-      <w:r>
-        <w:t xml:space="preserve">     = true</w:t>
-      </w:r>
-    </w:p>
-    <w:p>
-      <w:pPr>
-        <w:pStyle w:val="ListParagraph"/>
-      </w:pPr>
-      <w:proofErr w:type="spellStart"/>
-      <w:r>
-        <w:t>instance_tenancy</w:t>
-      </w:r>
-      <w:proofErr w:type="spellEnd"/>
-      <w:r>
-        <w:t xml:space="preserve">         = "default"</w:t>
-      </w:r>
-    </w:p>
-    <w:p>
-      <w:pPr>
-        <w:pStyle w:val="ListParagraph"/>
-      </w:pPr>
-      <w:r>
-        <w:t>tags = {</w:t>
-      </w:r>
-    </w:p>
-    <w:p>
-      <w:pPr>
-        <w:pStyle w:val="ListParagraph"/>
-      </w:pPr>
-      <w:r>
-        <w:t>  Environment = "prod"</w:t>
-      </w:r>
-    </w:p>
-    <w:p>
-      <w:pPr>
-        <w:pStyle w:val="ListParagraph"/>
-      </w:pPr>
-      <w:r>
-        <w:t xml:space="preserve"> Project     = "</w:t>
-      </w:r>
-      <w:proofErr w:type="spellStart"/>
-      <w:r>
-        <w:t>platform_main</w:t>
-      </w:r>
-      <w:proofErr w:type="spellEnd"/>
-      <w:r>
-        <w:t>"}</w:t>
-      </w:r>
     </w:p>
     <w:p>
       <w:pPr>
@@ -665,438 +954,13 @@
         </w:numPr>
       </w:pPr>
       <w:r>
-        <w:lastRenderedPageBreak/>
-        <w:t>Select – infra/environments/stage/stacks/</w:t>
-      </w:r>
-      <w:r>
-        <w:t>compute</w:t>
-      </w:r>
-      <w:r>
-        <w:t>/&lt;</w:t>
-      </w:r>
-      <w:proofErr w:type="spellStart"/>
-      <w:r>
-        <w:t>env_name</w:t>
-      </w:r>
-      <w:proofErr w:type="spellEnd"/>
-      <w:proofErr w:type="gramStart"/>
-      <w:r>
-        <w:t>&gt;.</w:t>
-      </w:r>
-      <w:proofErr w:type="spellStart"/>
-      <w:r>
-        <w:t>tfvars</w:t>
-      </w:r>
-      <w:proofErr w:type="spellEnd"/>
-      <w:proofErr w:type="gramEnd"/>
-      <w:r>
-        <w:br/>
-        <w:t>change the environment name and region here</w:t>
-      </w:r>
-      <w:r>
-        <w:br/>
-      </w:r>
-      <w:r>
-        <w:br/>
-      </w:r>
-      <w:proofErr w:type="spellStart"/>
-      <w:r>
-        <w:t>env_name</w:t>
-      </w:r>
-      <w:proofErr w:type="spellEnd"/>
-      <w:r>
-        <w:t xml:space="preserve"> = "prod"</w:t>
-      </w:r>
-    </w:p>
-    <w:p>
-      <w:pPr>
-        <w:pStyle w:val="ListParagraph"/>
-      </w:pPr>
-      <w:r>
-        <w:t>region = "ap-south-1"</w:t>
-      </w:r>
-    </w:p>
-    <w:p>
-      <w:pPr>
-        <w:pStyle w:val="ListParagraph"/>
-      </w:pPr>
-      <w:proofErr w:type="spellStart"/>
-      <w:r>
-        <w:t>tf_state_region</w:t>
-      </w:r>
-      <w:proofErr w:type="spellEnd"/>
-      <w:r>
-        <w:t xml:space="preserve"> = "ap-south-1"</w:t>
-      </w:r>
-    </w:p>
-    <w:p>
-      <w:pPr>
-        <w:pStyle w:val="ListParagraph"/>
-      </w:pPr>
-      <w:proofErr w:type="spellStart"/>
-      <w:r>
-        <w:t>network_state_key</w:t>
-      </w:r>
-      <w:proofErr w:type="spellEnd"/>
-      <w:r>
-        <w:t xml:space="preserve"> = "prod/platform-main/network/</w:t>
-      </w:r>
-      <w:proofErr w:type="spellStart"/>
-      <w:r>
-        <w:t>terraform.tfstate</w:t>
-      </w:r>
-      <w:proofErr w:type="spellEnd"/>
-      <w:r>
-        <w:t>"</w:t>
-      </w:r>
-    </w:p>
-    <w:p>
-      <w:pPr>
-        <w:pStyle w:val="ListParagraph"/>
-      </w:pPr>
-      <w:r>
-        <w:t>ec2_name = "prod-compute"</w:t>
-      </w:r>
-    </w:p>
-    <w:p>
-      <w:pPr>
-        <w:pStyle w:val="ListParagraph"/>
-      </w:pPr>
-      <w:proofErr w:type="spellStart"/>
-      <w:r>
-        <w:t>sg_name</w:t>
-      </w:r>
-      <w:proofErr w:type="spellEnd"/>
-      <w:r>
-        <w:t xml:space="preserve"> = "prod-compute-security-group"</w:t>
-      </w:r>
-    </w:p>
-    <w:p>
-      <w:pPr>
-        <w:pStyle w:val="ListParagraph"/>
-      </w:pPr>
-      <w:proofErr w:type="spellStart"/>
-      <w:r>
-        <w:t>instance_type</w:t>
-      </w:r>
-      <w:proofErr w:type="spellEnd"/>
-      <w:r>
-        <w:t xml:space="preserve"> = "t</w:t>
-      </w:r>
-      <w:proofErr w:type="gramStart"/>
-      <w:r>
-        <w:t>3.small</w:t>
-      </w:r>
-      <w:proofErr w:type="gramEnd"/>
-      <w:r>
-        <w:t>"</w:t>
-      </w:r>
-    </w:p>
-    <w:p>
-      <w:pPr>
-        <w:pStyle w:val="ListParagraph"/>
-      </w:pPr>
-      <w:proofErr w:type="spellStart"/>
-      <w:r>
-        <w:t>ami_id</w:t>
-      </w:r>
-      <w:proofErr w:type="spellEnd"/>
-      <w:r>
-        <w:t xml:space="preserve"> = "ami-02d26659fd82cf299"</w:t>
-      </w:r>
-    </w:p>
-    <w:p>
-      <w:pPr>
-        <w:pStyle w:val="ListParagraph"/>
-      </w:pPr>
-      <w:proofErr w:type="spellStart"/>
-      <w:r>
-        <w:t>key_name</w:t>
-      </w:r>
-      <w:proofErr w:type="spellEnd"/>
-      <w:r>
-        <w:t xml:space="preserve"> = null</w:t>
-      </w:r>
-    </w:p>
-    <w:p>
-      <w:pPr>
-        <w:pStyle w:val="ListParagraph"/>
-      </w:pPr>
-      <w:proofErr w:type="spellStart"/>
-      <w:r>
-        <w:t>app_ports</w:t>
-      </w:r>
-      <w:proofErr w:type="spellEnd"/>
-      <w:r>
-        <w:t xml:space="preserve"> = []</w:t>
-      </w:r>
-    </w:p>
-    <w:p>
-      <w:pPr>
-        <w:pStyle w:val="ListParagraph"/>
-      </w:pPr>
-      <w:proofErr w:type="spellStart"/>
-      <w:r>
-        <w:t>ingress_cidrs</w:t>
-      </w:r>
-      <w:proofErr w:type="spellEnd"/>
-      <w:r>
-        <w:t xml:space="preserve"> = []</w:t>
-      </w:r>
-    </w:p>
-    <w:p>
-      <w:pPr>
-        <w:pStyle w:val="ListParagraph"/>
-      </w:pPr>
-      <w:proofErr w:type="spellStart"/>
-      <w:r>
-        <w:t>docker_artifact_bucket</w:t>
-      </w:r>
-      <w:proofErr w:type="spellEnd"/>
-      <w:r>
-        <w:t xml:space="preserve"> = ""</w:t>
-      </w:r>
-    </w:p>
-    <w:p>
-      <w:pPr>
-        <w:pStyle w:val="ListParagraph"/>
-      </w:pPr>
-      <w:proofErr w:type="spellStart"/>
-      <w:r>
-        <w:t>cloudwatch_ssm_config_path</w:t>
-      </w:r>
-      <w:proofErr w:type="spellEnd"/>
-      <w:r>
-        <w:t xml:space="preserve"> = "/prod/</w:t>
-      </w:r>
-      <w:proofErr w:type="spellStart"/>
-      <w:r>
-        <w:t>platform_main</w:t>
-      </w:r>
-      <w:proofErr w:type="spellEnd"/>
-      <w:r>
-        <w:t>/</w:t>
-      </w:r>
-      <w:proofErr w:type="spellStart"/>
-      <w:r>
-        <w:t>cloudwatch</w:t>
-      </w:r>
-      <w:proofErr w:type="spellEnd"/>
-      <w:r>
-        <w:t>/agent-config"</w:t>
-      </w:r>
-    </w:p>
-    <w:p>
-      <w:pPr>
-        <w:pStyle w:val="ListParagraph"/>
-      </w:pPr>
-      <w:r>
-        <w:t>ec2_ssm_role_name = "prod-ec2-ssm-role"</w:t>
-      </w:r>
-    </w:p>
-    <w:p>
-      <w:pPr>
-        <w:pStyle w:val="ListParagraph"/>
-      </w:pPr>
-      <w:r>
-        <w:t>ec2_ssm_profile_name = "prod-ec2-ssm-instance-profile"</w:t>
-      </w:r>
-    </w:p>
-    <w:p>
-      <w:pPr>
-        <w:pStyle w:val="ListParagraph"/>
-      </w:pPr>
-      <w:r>
-        <w:t>tags = {</w:t>
-      </w:r>
-    </w:p>
-    <w:p>
-      <w:pPr>
-        <w:pStyle w:val="ListParagraph"/>
-      </w:pPr>
-      <w:r>
-        <w:t>  Environment = "prod"</w:t>
-      </w:r>
-    </w:p>
-    <w:p>
-      <w:pPr>
-        <w:pStyle w:val="ListParagraph"/>
-      </w:pPr>
-      <w:r>
-        <w:t>  Project     = "</w:t>
-      </w:r>
-      <w:proofErr w:type="spellStart"/>
-      <w:r>
-        <w:t>platform_main</w:t>
-      </w:r>
-      <w:proofErr w:type="spellEnd"/>
-      <w:r>
-        <w:t>"}</w:t>
-      </w:r>
-    </w:p>
-    <w:p>
-      <w:r>
-        <w:t>14.</w:t>
-      </w:r>
-      <w:r>
-        <w:t xml:space="preserve"> </w:t>
-      </w:r>
-      <w:r>
-        <w:t>Select – infra/environments/stage/stacks/</w:t>
-      </w:r>
-      <w:proofErr w:type="spellStart"/>
-      <w:r>
-        <w:t>nlb</w:t>
-      </w:r>
-      <w:proofErr w:type="spellEnd"/>
-      <w:r>
-        <w:t>/&lt;</w:t>
-      </w:r>
-      <w:proofErr w:type="spellStart"/>
-      <w:r>
-        <w:t>env_name</w:t>
-      </w:r>
-      <w:proofErr w:type="spellEnd"/>
-      <w:proofErr w:type="gramStart"/>
-      <w:r>
-        <w:t>&gt;.</w:t>
-      </w:r>
-      <w:proofErr w:type="spellStart"/>
-      <w:r>
-        <w:t>tfvars</w:t>
-      </w:r>
-      <w:proofErr w:type="spellEnd"/>
-      <w:proofErr w:type="gramEnd"/>
-      <w:r>
-        <w:br/>
-        <w:t>change the environment name and region here</w:t>
-      </w:r>
-      <w:r>
-        <w:br/>
-      </w:r>
-      <w:proofErr w:type="spellStart"/>
-      <w:r>
-        <w:t>env_name</w:t>
-      </w:r>
-      <w:proofErr w:type="spellEnd"/>
-      <w:r>
-        <w:t xml:space="preserve"> = "prod"</w:t>
-      </w:r>
-      <w:r>
-        <w:br/>
-      </w:r>
-      <w:r>
-        <w:t>region   = "ap-south-1"</w:t>
-      </w:r>
-    </w:p>
-    <w:p>
-      <w:proofErr w:type="spellStart"/>
-      <w:r>
-        <w:t>nlb_name</w:t>
-      </w:r>
-      <w:proofErr w:type="spellEnd"/>
-      <w:r>
-        <w:t xml:space="preserve"> = "prod-platform-main-</w:t>
-      </w:r>
-      <w:proofErr w:type="spellStart"/>
-      <w:r>
-        <w:t>nlb</w:t>
-      </w:r>
-      <w:proofErr w:type="spellEnd"/>
-      <w:r>
-        <w:t>"</w:t>
-      </w:r>
-    </w:p>
-    <w:p>
-      <w:proofErr w:type="spellStart"/>
-      <w:r>
-        <w:t>network_state_key</w:t>
-      </w:r>
-      <w:proofErr w:type="spellEnd"/>
-      <w:r>
-        <w:t xml:space="preserve"> = "prod/platform-main/network/</w:t>
-      </w:r>
-      <w:proofErr w:type="spellStart"/>
-      <w:r>
-        <w:t>terraform.tfstate</w:t>
-      </w:r>
-      <w:proofErr w:type="spellEnd"/>
-      <w:r>
-        <w:t>"</w:t>
-      </w:r>
-    </w:p>
-    <w:p>
-      <w:proofErr w:type="spellStart"/>
-      <w:r>
-        <w:t>compute_state_key</w:t>
-      </w:r>
-      <w:proofErr w:type="spellEnd"/>
-      <w:r>
-        <w:t xml:space="preserve"> = "prod/platform-main/compute/</w:t>
-      </w:r>
-      <w:proofErr w:type="spellStart"/>
-      <w:r>
-        <w:t>terraform.tfstate</w:t>
-      </w:r>
-      <w:proofErr w:type="spellEnd"/>
-      <w:r>
-        <w:t>"</w:t>
-      </w:r>
-    </w:p>
-    <w:p>
-      <w:r>
-        <w:t># NLB config</w:t>
-      </w:r>
-    </w:p>
-    <w:p>
-      <w:r>
-        <w:t>ports = []</w:t>
-      </w:r>
-    </w:p>
-    <w:p>
-      <w:r>
-        <w:t>internal   = true</w:t>
-      </w:r>
-    </w:p>
-    <w:p>
-      <w:proofErr w:type="spellStart"/>
-      <w:r>
-        <w:t>ssm_prefix</w:t>
-      </w:r>
-      <w:proofErr w:type="spellEnd"/>
-      <w:r>
-        <w:t xml:space="preserve"> = "/platform-main/</w:t>
-      </w:r>
-      <w:proofErr w:type="spellStart"/>
-      <w:r>
-        <w:t>nlb</w:t>
-      </w:r>
-      <w:proofErr w:type="spellEnd"/>
-      <w:r>
-        <w:t>/prod"</w:t>
-      </w:r>
-    </w:p>
-    <w:p>
-      <w:proofErr w:type="spellStart"/>
-      <w:r>
-        <w:t>common_tags</w:t>
-      </w:r>
-      <w:proofErr w:type="spellEnd"/>
-      <w:r>
-        <w:t xml:space="preserve"> = {</w:t>
-      </w:r>
-    </w:p>
-    <w:p>
-      <w:r>
-        <w:t>  Environment = "prod"</w:t>
-      </w:r>
-    </w:p>
-    <w:p>
-      <w:r>
-        <w:t>  Project     = "platform-main"}</w:t>
-      </w:r>
-      <w:r>
-        <w:br/>
+        <w:t xml:space="preserve">After change run the git hub action </w:t>
+      </w:r>
+      <w:r>
+        <w:sym w:font="Wingdings" w:char="F0E0"/>
+      </w:r>
+      <w:r>
+        <w:t xml:space="preserve"> platform-main-resources-creation for resource creation.</w:t>
       </w:r>
     </w:p>
     <w:p>

--- a/Login AWS Account.docx
+++ b/Login AWS Account.docx
@@ -41,15 +41,7 @@
         <w:sym w:font="Wingdings" w:char="F0E0"/>
       </w:r>
       <w:r>
-        <w:t xml:space="preserve">for saving </w:t>
-      </w:r>
-      <w:proofErr w:type="spellStart"/>
-      <w:r>
-        <w:t>TFstate</w:t>
-      </w:r>
-      <w:proofErr w:type="spellEnd"/>
-      <w:r>
-        <w:t xml:space="preserve"> give unique name</w:t>
+        <w:t>for saving TFstate give unique name</w:t>
       </w:r>
       <w:r>
         <w:t xml:space="preserve"> and create it</w:t>
@@ -83,15 +75,7 @@
       </w:r>
       <w:r>
         <w:br/>
-        <w:t xml:space="preserve">Select – Create </w:t>
-      </w:r>
-      <w:proofErr w:type="gramStart"/>
-      <w:r>
-        <w:t>user(</w:t>
-      </w:r>
-      <w:proofErr w:type="gramEnd"/>
-      <w:r>
-        <w:t>Right Top Corner)</w:t>
+        <w:t>Select – Create user(Right Top Corner)</w:t>
       </w:r>
       <w:r>
         <w:br/>
@@ -125,34 +109,34 @@
         </w:numPr>
       </w:pPr>
       <w:r>
-        <w:t xml:space="preserve">Select Users </w:t>
-      </w:r>
-      <w:r>
-        <w:sym w:font="Wingdings" w:char="F0E0"/>
-      </w:r>
-      <w:r>
-        <w:t xml:space="preserve"> Security credentials </w:t>
-      </w:r>
-      <w:r>
-        <w:sym w:font="Wingdings" w:char="F0E0"/>
-      </w:r>
-      <w:r>
-        <w:t xml:space="preserve"> scroll down </w:t>
-      </w:r>
-      <w:r>
-        <w:sym w:font="Wingdings" w:char="F0E0"/>
-      </w:r>
-      <w:r>
-        <w:t xml:space="preserve"> Create access key </w:t>
-      </w:r>
-      <w:r>
-        <w:sym w:font="Wingdings" w:char="F0E0"/>
-      </w:r>
-      <w:r>
-        <w:t xml:space="preserve"> select – other</w:t>
-      </w:r>
-      <w:r>
-        <w:t>s</w:t>
+        <w:t xml:space="preserve">Select </w:t>
+      </w:r>
+      <w:r>
+        <w:sym w:font="Wingdings" w:char="F0E0"/>
+      </w:r>
+      <w:r>
+        <w:t xml:space="preserve">policies </w:t>
+      </w:r>
+      <w:r>
+        <w:sym w:font="Wingdings" w:char="F0E0"/>
+      </w:r>
+      <w:r>
+        <w:t xml:space="preserve"> create policy </w:t>
+      </w:r>
+      <w:r>
+        <w:sym w:font="Wingdings" w:char="F0E0"/>
+      </w:r>
+      <w:r>
+        <w:t xml:space="preserve"> Select json </w:t>
+      </w:r>
+      <w:r>
+        <w:sym w:font="Wingdings" w:char="F0E0"/>
+      </w:r>
+      <w:r>
+        <w:t xml:space="preserve"> copy paste the policy-prod.json in repo</w:t>
+      </w:r>
+      <w:r>
+        <w:t>(before paste policy check the account id and region)</w:t>
       </w:r>
       <w:r>
         <w:t xml:space="preserve"> </w:t>
@@ -167,21 +151,13 @@
         <w:sym w:font="Wingdings" w:char="F0E0"/>
       </w:r>
       <w:r>
-        <w:t xml:space="preserve"> Create access key </w:t>
-      </w:r>
-      <w:r>
-        <w:sym w:font="Wingdings" w:char="F0E0"/>
-      </w:r>
-      <w:r>
-        <w:t xml:space="preserve"> Download the .csv file or save the access key and secret key in </w:t>
-      </w:r>
-      <w:proofErr w:type="spellStart"/>
-      <w:r>
-        <w:t>you</w:t>
-      </w:r>
-      <w:proofErr w:type="spellEnd"/>
-      <w:r>
-        <w:t xml:space="preserve"> local.</w:t>
+        <w:t xml:space="preserve"> give the policy name </w:t>
+      </w:r>
+      <w:r>
+        <w:sym w:font="Wingdings" w:char="F0E0"/>
+      </w:r>
+      <w:r>
+        <w:t xml:space="preserve"> create policy.</w:t>
       </w:r>
     </w:p>
     <w:p>
@@ -193,7 +169,49 @@
         </w:numPr>
       </w:pPr>
       <w:r>
-        <w:t>OR use your existing access key and secret access key.</w:t>
+        <w:t xml:space="preserve">Select &lt;IAM User&gt; </w:t>
+      </w:r>
+      <w:r>
+        <w:sym w:font="Wingdings" w:char="F0E0"/>
+      </w:r>
+      <w:r>
+        <w:t xml:space="preserve"> </w:t>
+      </w:r>
+      <w:r>
+        <w:t xml:space="preserve">add permission </w:t>
+      </w:r>
+      <w:r>
+        <w:sym w:font="Wingdings" w:char="F0E0"/>
+      </w:r>
+      <w:r>
+        <w:t xml:space="preserve"> attach policies directly</w:t>
+      </w:r>
+      <w:r>
+        <w:t xml:space="preserve"> </w:t>
+      </w:r>
+      <w:r>
+        <w:sym w:font="Wingdings" w:char="F0E0"/>
+      </w:r>
+      <w:r>
+        <w:t xml:space="preserve"> give the name of the policy</w:t>
+      </w:r>
+      <w:r>
+        <w:sym w:font="Wingdings" w:char="F0E0"/>
+      </w:r>
+      <w:r>
+        <w:t xml:space="preserve"> select the policy </w:t>
+      </w:r>
+      <w:r>
+        <w:sym w:font="Wingdings" w:char="F0E0"/>
+      </w:r>
+      <w:r>
+        <w:t xml:space="preserve">next </w:t>
+      </w:r>
+      <w:r>
+        <w:sym w:font="Wingdings" w:char="F0E0"/>
+      </w:r>
+      <w:r>
+        <w:t xml:space="preserve"> add permissions.</w:t>
       </w:r>
     </w:p>
     <w:p>
@@ -205,13 +223,35 @@
         </w:numPr>
       </w:pPr>
       <w:r>
-        <w:t xml:space="preserve">Open the </w:t>
-      </w:r>
-      <w:proofErr w:type="spellStart"/>
-      <w:r>
-        <w:t>Github</w:t>
-      </w:r>
-      <w:proofErr w:type="spellEnd"/>
+        <w:t xml:space="preserve">Select Users </w:t>
+      </w:r>
+      <w:r>
+        <w:sym w:font="Wingdings" w:char="F0E0"/>
+      </w:r>
+      <w:r>
+        <w:t xml:space="preserve"> Security credentials </w:t>
+      </w:r>
+      <w:r>
+        <w:sym w:font="Wingdings" w:char="F0E0"/>
+      </w:r>
+      <w:r>
+        <w:t xml:space="preserve"> scroll down </w:t>
+      </w:r>
+      <w:r>
+        <w:sym w:font="Wingdings" w:char="F0E0"/>
+      </w:r>
+      <w:r>
+        <w:t xml:space="preserve"> Create access key </w:t>
+      </w:r>
+      <w:r>
+        <w:sym w:font="Wingdings" w:char="F0E0"/>
+      </w:r>
+      <w:r>
+        <w:t xml:space="preserve"> select – other</w:t>
+      </w:r>
+      <w:r>
+        <w:t>s</w:t>
+      </w:r>
       <w:r>
         <w:t xml:space="preserve"> </w:t>
       </w:r>
@@ -219,19 +259,19 @@
         <w:sym w:font="Wingdings" w:char="F0E0"/>
       </w:r>
       <w:r>
-        <w:t xml:space="preserve"> Select the</w:t>
-      </w:r>
-      <w:r>
-        <w:t>&lt;select the repo&gt;</w:t>
-      </w:r>
-      <w:r>
-        <w:t xml:space="preserve"> platform-main repo </w:t>
-      </w:r>
-      <w:r>
-        <w:sym w:font="Wingdings" w:char="F0E0"/>
-      </w:r>
-      <w:r>
-        <w:t xml:space="preserve"> open.</w:t>
+        <w:t xml:space="preserve"> next </w:t>
+      </w:r>
+      <w:r>
+        <w:sym w:font="Wingdings" w:char="F0E0"/>
+      </w:r>
+      <w:r>
+        <w:t xml:space="preserve"> Create access key </w:t>
+      </w:r>
+      <w:r>
+        <w:sym w:font="Wingdings" w:char="F0E0"/>
+      </w:r>
+      <w:r>
+        <w:t xml:space="preserve"> Download the .csv file or save the access key and secret key in you local.</w:t>
       </w:r>
     </w:p>
     <w:p>
@@ -243,13 +283,25 @@
         </w:numPr>
       </w:pPr>
       <w:r>
-        <w:t xml:space="preserve">Select – settings </w:t>
-      </w:r>
-      <w:r>
-        <w:sym w:font="Wingdings" w:char="F0E0"/>
-      </w:r>
-      <w:r>
-        <w:t>select - Environments (on your left side) – New environments</w:t>
+        <w:t xml:space="preserve">Open the Github </w:t>
+      </w:r>
+      <w:r>
+        <w:sym w:font="Wingdings" w:char="F0E0"/>
+      </w:r>
+      <w:r>
+        <w:t xml:space="preserve"> Select the</w:t>
+      </w:r>
+      <w:r>
+        <w:t>&lt;select the repo&gt;</w:t>
+      </w:r>
+      <w:r>
+        <w:t xml:space="preserve"> platform-main repo </w:t>
+      </w:r>
+      <w:r>
+        <w:sym w:font="Wingdings" w:char="F0E0"/>
+      </w:r>
+      <w:r>
+        <w:t xml:space="preserve"> open.</w:t>
       </w:r>
     </w:p>
     <w:p>
@@ -261,19 +313,13 @@
         </w:numPr>
       </w:pPr>
       <w:r>
-        <w:t xml:space="preserve">Add Name </w:t>
-      </w:r>
-      <w:r>
-        <w:sym w:font="Wingdings" w:char="F0E0"/>
-      </w:r>
-      <w:r>
-        <w:t xml:space="preserve"> &lt;prod/stage/dev&gt; </w:t>
-      </w:r>
-      <w:r>
-        <w:sym w:font="Wingdings" w:char="F0E0"/>
-      </w:r>
-      <w:r>
-        <w:t xml:space="preserve"> configure environment</w:t>
+        <w:t xml:space="preserve">Select – settings </w:t>
+      </w:r>
+      <w:r>
+        <w:sym w:font="Wingdings" w:char="F0E0"/>
+      </w:r>
+      <w:r>
+        <w:t>select - Environments (on your left side) – New environments</w:t>
       </w:r>
     </w:p>
     <w:p>
@@ -285,97 +331,19 @@
         </w:numPr>
       </w:pPr>
       <w:r>
-        <w:t xml:space="preserve">Select – Add environment secret </w:t>
-      </w:r>
-      <w:r>
-        <w:sym w:font="Wingdings" w:char="F0E0"/>
-      </w:r>
-      <w:r>
-        <w:t xml:space="preserve"> name </w:t>
-      </w:r>
-      <w:r>
-        <w:rPr>
-          <w:highlight w:val="yellow"/>
-        </w:rPr>
-        <w:t>&lt;</w:t>
-      </w:r>
-      <w:r>
-        <w:rPr>
-          <w:highlight w:val="yellow"/>
-        </w:rPr>
-        <w:t>AWS_ACCESS_KEY_ID</w:t>
-      </w:r>
-      <w:r>
-        <w:rPr>
-          <w:highlight w:val="yellow"/>
-        </w:rPr>
-        <w:t>/</w:t>
-      </w:r>
-      <w:r>
-        <w:rPr>
-          <w:highlight w:val="yellow"/>
-        </w:rPr>
-        <w:t>AWS_ACCOUNT_ID</w:t>
-      </w:r>
-      <w:r>
-        <w:rPr>
-          <w:highlight w:val="yellow"/>
-        </w:rPr>
-        <w:t>/</w:t>
-      </w:r>
-      <w:r>
-        <w:rPr>
-          <w:highlight w:val="yellow"/>
-        </w:rPr>
-        <w:t>AWS_REGION</w:t>
-      </w:r>
-      <w:r>
-        <w:rPr>
-          <w:highlight w:val="yellow"/>
-        </w:rPr>
-        <w:t>/</w:t>
-      </w:r>
-      <w:r>
-        <w:rPr>
-          <w:highlight w:val="yellow"/>
-        </w:rPr>
-        <w:t>AWS_SECRET_ACCESS_KEY</w:t>
-      </w:r>
-      <w:r>
-        <w:rPr>
-          <w:highlight w:val="yellow"/>
-        </w:rPr>
-        <w:t>&gt;</w:t>
-      </w:r>
-      <w:r>
-        <w:t xml:space="preserve"> </w:t>
-      </w:r>
-      <w:r>
-        <w:br/>
-        <w:t xml:space="preserve"> </w:t>
-      </w:r>
-      <w:r>
-        <w:t xml:space="preserve">value </w:t>
-      </w:r>
-      <w:r>
-        <w:rPr>
-          <w:highlight w:val="yellow"/>
-        </w:rPr>
-        <w:t xml:space="preserve">&lt;Give the </w:t>
-      </w:r>
-      <w:proofErr w:type="spellStart"/>
-      <w:r>
-        <w:rPr>
-          <w:highlight w:val="yellow"/>
-        </w:rPr>
-        <w:t>the</w:t>
-      </w:r>
-      <w:proofErr w:type="spellEnd"/>
-      <w:r>
-        <w:rPr>
-          <w:highlight w:val="yellow"/>
-        </w:rPr>
-        <w:t xml:space="preserve"> values you download from IAM users/account number/region&gt;</w:t>
+        <w:t xml:space="preserve">Add Name </w:t>
+      </w:r>
+      <w:r>
+        <w:sym w:font="Wingdings" w:char="F0E0"/>
+      </w:r>
+      <w:r>
+        <w:t xml:space="preserve"> &lt;prod/stage/dev&gt; </w:t>
+      </w:r>
+      <w:r>
+        <w:sym w:font="Wingdings" w:char="F0E0"/>
+      </w:r>
+      <w:r>
+        <w:t xml:space="preserve"> configure environment</w:t>
       </w:r>
     </w:p>
     <w:p>
@@ -387,375 +355,83 @@
         </w:numPr>
       </w:pPr>
       <w:r>
-        <w:t xml:space="preserve">Select – Add environment </w:t>
-      </w:r>
-      <w:r>
-        <w:t>region</w:t>
+        <w:t xml:space="preserve">Select – Add environment secret </w:t>
+      </w:r>
+      <w:r>
+        <w:sym w:font="Wingdings" w:char="F0E0"/>
+      </w:r>
+      <w:r>
+        <w:t xml:space="preserve"> name </w:t>
+      </w:r>
+      <w:r>
+        <w:rPr>
+          <w:highlight w:val="yellow"/>
+        </w:rPr>
+        <w:t>&lt;</w:t>
+      </w:r>
+      <w:r>
+        <w:rPr>
+          <w:highlight w:val="yellow"/>
+        </w:rPr>
+        <w:t>AWS_ACCESS_KEY_ID</w:t>
+      </w:r>
+      <w:r>
+        <w:rPr>
+          <w:highlight w:val="yellow"/>
+        </w:rPr>
+        <w:t>/</w:t>
+      </w:r>
+      <w:r>
+        <w:rPr>
+          <w:highlight w:val="yellow"/>
+        </w:rPr>
+        <w:t>AWS_ACCOUNT_ID</w:t>
+      </w:r>
+      <w:r>
+        <w:rPr>
+          <w:highlight w:val="yellow"/>
+        </w:rPr>
+        <w:t>/</w:t>
+      </w:r>
+      <w:r>
+        <w:rPr>
+          <w:highlight w:val="yellow"/>
+        </w:rPr>
+        <w:t>AWS_REGION</w:t>
+      </w:r>
+      <w:r>
+        <w:rPr>
+          <w:highlight w:val="yellow"/>
+        </w:rPr>
+        <w:t>/</w:t>
+      </w:r>
+      <w:r>
+        <w:rPr>
+          <w:highlight w:val="yellow"/>
+        </w:rPr>
+        <w:t>AWS_SECRET_ACCESS_KEY</w:t>
+      </w:r>
+      <w:r>
+        <w:rPr>
+          <w:highlight w:val="yellow"/>
+        </w:rPr>
+        <w:t>&gt;</w:t>
       </w:r>
       <w:r>
         <w:t xml:space="preserve"> </w:t>
       </w:r>
       <w:r>
-        <w:sym w:font="Wingdings" w:char="F0E0"/>
-      </w:r>
-      <w:r>
-        <w:t xml:space="preserve"> name </w:t>
-      </w:r>
-      <w:r>
-        <w:rPr>
-          <w:highlight w:val="yellow"/>
-        </w:rPr>
-        <w:t>&lt;AWS_REGION&gt;</w:t>
-      </w:r>
-      <w:r>
-        <w:t xml:space="preserve"> value </w:t>
-      </w:r>
-      <w:r>
-        <w:rPr>
-          <w:highlight w:val="yellow"/>
-        </w:rPr>
-        <w:t xml:space="preserve">&lt;type the </w:t>
-      </w:r>
-      <w:r>
-        <w:rPr>
-          <w:highlight w:val="yellow"/>
-        </w:rPr>
-        <w:t>region&gt;</w:t>
-      </w:r>
-    </w:p>
-    <w:p>
-      <w:pPr>
-        <w:pStyle w:val="ListParagraph"/>
-      </w:pPr>
-      <w:r>
-        <w:t>Get back to repo</w:t>
-      </w:r>
-      <w:r>
-        <w:t xml:space="preserve"> check</w:t>
-      </w:r>
-      <w:r>
         <w:br/>
-        <w:t>1. Change the env&lt;</w:t>
-      </w:r>
-      <w:r>
-        <w:t>infra</w:t>
-      </w:r>
-      <w:r>
-        <w:t>/environment</w:t>
-      </w:r>
-      <w:r>
-        <w:rPr>
-          <w:highlight w:val="yellow"/>
-        </w:rPr>
-        <w:t>/&lt;</w:t>
-      </w:r>
-      <w:proofErr w:type="spellStart"/>
-      <w:r>
-        <w:rPr>
-          <w:highlight w:val="yellow"/>
-        </w:rPr>
-        <w:t>env_name</w:t>
-      </w:r>
-      <w:proofErr w:type="spellEnd"/>
-      <w:r>
-        <w:rPr>
-          <w:highlight w:val="yellow"/>
-        </w:rPr>
-        <w:t>&gt;</w:t>
-      </w:r>
-      <w:r>
-        <w:rPr>
-          <w:highlight w:val="yellow"/>
-        </w:rPr>
-        <w:t>/</w:t>
-      </w:r>
-      <w:r>
-        <w:t>stacks&gt; = &lt;dev/stage/prod&gt;</w:t>
-      </w:r>
-      <w:r>
-        <w:br/>
-      </w:r>
-      <w:r>
-        <w:t>2. inside the stacks</w:t>
-      </w:r>
-      <w:r>
         <w:t xml:space="preserve"> </w:t>
       </w:r>
       <w:r>
-        <w:rPr>
-          <w:highlight w:val="yellow"/>
-        </w:rPr>
-        <w:t>&lt;</w:t>
-      </w:r>
-      <w:proofErr w:type="spellStart"/>
-      <w:r>
-        <w:rPr>
-          <w:highlight w:val="yellow"/>
-        </w:rPr>
-        <w:t>env_name</w:t>
-      </w:r>
-      <w:proofErr w:type="spellEnd"/>
-      <w:proofErr w:type="gramStart"/>
-      <w:r>
-        <w:rPr>
-          <w:highlight w:val="yellow"/>
-        </w:rPr>
-        <w:t>&gt;.</w:t>
-      </w:r>
-      <w:proofErr w:type="spellStart"/>
-      <w:r>
-        <w:rPr>
-          <w:highlight w:val="yellow"/>
-        </w:rPr>
-        <w:t>tfvars</w:t>
-      </w:r>
-      <w:proofErr w:type="spellEnd"/>
-      <w:proofErr w:type="gramEnd"/>
-      <w:r>
-        <w:t xml:space="preserve"> change the </w:t>
-      </w:r>
-      <w:proofErr w:type="spellStart"/>
-      <w:r>
-        <w:rPr>
-          <w:highlight w:val="yellow"/>
-        </w:rPr>
-        <w:t>env_name</w:t>
-      </w:r>
-      <w:proofErr w:type="spellEnd"/>
-      <w:r>
-        <w:rPr>
-          <w:highlight w:val="yellow"/>
-        </w:rPr>
-        <w:t xml:space="preserve"> and region.</w:t>
-      </w:r>
-    </w:p>
-    <w:p>
-      <w:pPr>
-        <w:ind w:left="360"/>
-      </w:pPr>
-      <w:r>
-        <w:t xml:space="preserve">Before run </w:t>
-      </w:r>
-      <w:proofErr w:type="spellStart"/>
-      <w:r>
-        <w:t>github</w:t>
-      </w:r>
-      <w:proofErr w:type="spellEnd"/>
-      <w:r>
-        <w:t xml:space="preserve"> actions create DynamoDB.</w:t>
-      </w:r>
-      <w:r>
-        <w:br/>
-      </w:r>
-      <w:r>
-        <w:t>AWS_REGION=ap-south-1</w:t>
-      </w:r>
-      <w:r>
-        <w:t xml:space="preserve"> </w:t>
-      </w:r>
-      <w:r>
-        <w:rPr>
-          <w:highlight w:val="yellow"/>
-        </w:rPr>
-        <w:t>#&lt;change if you need &gt;</w:t>
-      </w:r>
-    </w:p>
-    <w:p>
-      <w:pPr>
-        <w:ind w:left="360"/>
-      </w:pPr>
-      <w:r>
-        <w:t>AWS_PROFILE=default   # change if needed</w:t>
-      </w:r>
-    </w:p>
-    <w:p>
-      <w:pPr>
-        <w:ind w:left="360"/>
-      </w:pPr>
-      <w:r>
-        <w:t>TABLE=prod-platform-main-state-</w:t>
-      </w:r>
-      <w:proofErr w:type="gramStart"/>
-      <w:r>
-        <w:t>lock</w:t>
-      </w:r>
-      <w:r>
-        <w:t xml:space="preserve">  </w:t>
-      </w:r>
-      <w:r>
-        <w:rPr>
-          <w:highlight w:val="yellow"/>
-        </w:rPr>
-        <w:t>#</w:t>
-      </w:r>
-      <w:proofErr w:type="gramEnd"/>
-      <w:r>
-        <w:rPr>
-          <w:highlight w:val="yellow"/>
-        </w:rPr>
-        <w:t>&lt;change if you need &gt;</w:t>
-      </w:r>
-    </w:p>
-    <w:p>
-      <w:pPr>
-        <w:ind w:left="360"/>
-      </w:pPr>
-    </w:p>
-    <w:p>
-      <w:pPr>
-        <w:ind w:left="360"/>
-      </w:pPr>
-      <w:proofErr w:type="spellStart"/>
-      <w:r>
-        <w:t>aws</w:t>
-      </w:r>
-      <w:proofErr w:type="spellEnd"/>
-      <w:r>
-        <w:t xml:space="preserve"> </w:t>
-      </w:r>
-      <w:proofErr w:type="spellStart"/>
-      <w:r>
-        <w:t>dynamodb</w:t>
-      </w:r>
-      <w:proofErr w:type="spellEnd"/>
-      <w:r>
-        <w:t xml:space="preserve"> create-table \</w:t>
-      </w:r>
-    </w:p>
-    <w:p>
-      <w:pPr>
-        <w:ind w:left="360"/>
-      </w:pPr>
-      <w:r>
-        <w:t xml:space="preserve">  --region "$AWS_REGION" \</w:t>
-      </w:r>
-    </w:p>
-    <w:p>
-      <w:pPr>
-        <w:ind w:left="360"/>
-      </w:pPr>
-      <w:r>
-        <w:t xml:space="preserve">  --profile "$AWS_PROFILE" \</w:t>
-      </w:r>
-    </w:p>
-    <w:p>
-      <w:pPr>
-        <w:ind w:left="360"/>
-      </w:pPr>
-      <w:r>
-        <w:t xml:space="preserve">  --table-name "$TABLE" \</w:t>
-      </w:r>
-    </w:p>
-    <w:p>
-      <w:pPr>
-        <w:ind w:left="360"/>
-      </w:pPr>
-      <w:r>
-        <w:t xml:space="preserve">  --attribute-definitions </w:t>
-      </w:r>
-      <w:proofErr w:type="spellStart"/>
-      <w:r>
-        <w:t>AttributeName</w:t>
-      </w:r>
-      <w:proofErr w:type="spellEnd"/>
-      <w:r>
-        <w:t>=</w:t>
-      </w:r>
-      <w:proofErr w:type="spellStart"/>
-      <w:proofErr w:type="gramStart"/>
-      <w:r>
-        <w:t>LockID,AttributeType</w:t>
-      </w:r>
-      <w:proofErr w:type="spellEnd"/>
-      <w:proofErr w:type="gramEnd"/>
-      <w:r>
-        <w:t>=S \</w:t>
-      </w:r>
-    </w:p>
-    <w:p>
-      <w:pPr>
-        <w:ind w:left="360"/>
-      </w:pPr>
-      <w:r>
-        <w:t xml:space="preserve">  --key-schema </w:t>
-      </w:r>
-      <w:proofErr w:type="spellStart"/>
-      <w:r>
-        <w:t>AttributeName</w:t>
-      </w:r>
-      <w:proofErr w:type="spellEnd"/>
-      <w:r>
-        <w:t>=</w:t>
-      </w:r>
-      <w:proofErr w:type="spellStart"/>
-      <w:proofErr w:type="gramStart"/>
-      <w:r>
-        <w:t>LockID,KeyType</w:t>
-      </w:r>
-      <w:proofErr w:type="spellEnd"/>
-      <w:proofErr w:type="gramEnd"/>
-      <w:r>
-        <w:t>=HASH \</w:t>
-      </w:r>
-    </w:p>
-    <w:p>
-      <w:pPr>
-        <w:ind w:left="360"/>
-      </w:pPr>
-      <w:r>
-        <w:t xml:space="preserve">  --billing-mode PAY_PER_REQUEST \</w:t>
-      </w:r>
-    </w:p>
-    <w:p>
-      <w:pPr>
-        <w:ind w:left="360"/>
-      </w:pPr>
-      <w:r>
-        <w:t xml:space="preserve">  --</w:t>
-      </w:r>
-      <w:proofErr w:type="spellStart"/>
-      <w:r>
-        <w:t>sse</w:t>
-      </w:r>
-      <w:proofErr w:type="spellEnd"/>
-      <w:r>
-        <w:t>-specification Enabled=</w:t>
-      </w:r>
-      <w:proofErr w:type="spellStart"/>
-      <w:proofErr w:type="gramStart"/>
-      <w:r>
-        <w:t>true,SSEType</w:t>
-      </w:r>
-      <w:proofErr w:type="spellEnd"/>
-      <w:proofErr w:type="gramEnd"/>
-      <w:r>
-        <w:t>=KMS</w:t>
-      </w:r>
-    </w:p>
-    <w:p>
-      <w:pPr>
-        <w:ind w:left="360"/>
-      </w:pPr>
-    </w:p>
-    <w:p>
-      <w:pPr>
-        <w:ind w:left="360"/>
-      </w:pPr>
-      <w:proofErr w:type="spellStart"/>
-      <w:r>
-        <w:t>aws</w:t>
-      </w:r>
-      <w:proofErr w:type="spellEnd"/>
-      <w:r>
-        <w:t xml:space="preserve"> </w:t>
-      </w:r>
-      <w:proofErr w:type="spellStart"/>
-      <w:r>
-        <w:t>dynamodb</w:t>
-      </w:r>
-      <w:proofErr w:type="spellEnd"/>
-      <w:r>
-        <w:t xml:space="preserve"> wait table-exists --region "$AWS_REGION" --profile "$AWS_PROFILE" --table-name "$TABLE"</w:t>
+        <w:t xml:space="preserve">value </w:t>
+      </w:r>
+      <w:r>
+        <w:rPr>
+          <w:highlight w:val="yellow"/>
+        </w:rPr>
+        <w:t>&lt;Give the the values you download from IAM users/account number/region&gt;</w:t>
       </w:r>
     </w:p>
     <w:p>
@@ -767,15 +443,249 @@
         </w:numPr>
       </w:pPr>
       <w:r>
-        <w:t xml:space="preserve">Before run </w:t>
-      </w:r>
-      <w:proofErr w:type="spellStart"/>
-      <w:r>
-        <w:t>github</w:t>
-      </w:r>
-      <w:proofErr w:type="spellEnd"/>
-      <w:r>
-        <w:t xml:space="preserve"> actions </w:t>
+        <w:t xml:space="preserve">Select – Add environment </w:t>
+      </w:r>
+      <w:r>
+        <w:t>region</w:t>
+      </w:r>
+      <w:r>
+        <w:t xml:space="preserve"> </w:t>
+      </w:r>
+      <w:r>
+        <w:sym w:font="Wingdings" w:char="F0E0"/>
+      </w:r>
+      <w:r>
+        <w:t xml:space="preserve"> name </w:t>
+      </w:r>
+      <w:r>
+        <w:rPr>
+          <w:highlight w:val="yellow"/>
+        </w:rPr>
+        <w:t>&lt;AWS_REGION&gt;</w:t>
+      </w:r>
+      <w:r>
+        <w:t xml:space="preserve"> value </w:t>
+      </w:r>
+      <w:r>
+        <w:rPr>
+          <w:highlight w:val="yellow"/>
+        </w:rPr>
+        <w:t xml:space="preserve">&lt;type the </w:t>
+      </w:r>
+      <w:r>
+        <w:rPr>
+          <w:highlight w:val="yellow"/>
+        </w:rPr>
+        <w:t>region&gt;</w:t>
+      </w:r>
+    </w:p>
+    <w:p>
+      <w:pPr>
+        <w:pStyle w:val="ListParagraph"/>
+      </w:pPr>
+      <w:r>
+        <w:t>Get back to repo</w:t>
+      </w:r>
+      <w:r>
+        <w:t xml:space="preserve"> check</w:t>
+      </w:r>
+      <w:r>
+        <w:br/>
+        <w:t>1. Change the env&lt;</w:t>
+      </w:r>
+      <w:r>
+        <w:t>infra</w:t>
+      </w:r>
+      <w:r>
+        <w:t>/environment</w:t>
+      </w:r>
+      <w:r>
+        <w:rPr>
+          <w:highlight w:val="yellow"/>
+        </w:rPr>
+        <w:t>/&lt;env_name</w:t>
+      </w:r>
+      <w:r>
+        <w:rPr>
+          <w:highlight w:val="yellow"/>
+        </w:rPr>
+        <w:t>&gt;</w:t>
+      </w:r>
+      <w:r>
+        <w:rPr>
+          <w:highlight w:val="yellow"/>
+        </w:rPr>
+        <w:t>/</w:t>
+      </w:r>
+      <w:r>
+        <w:t>stacks&gt; = &lt;dev/stage/prod&gt;</w:t>
+      </w:r>
+      <w:r>
+        <w:br/>
+      </w:r>
+      <w:r>
+        <w:t>2. inside the stacks</w:t>
+      </w:r>
+      <w:r>
+        <w:t xml:space="preserve"> </w:t>
+      </w:r>
+      <w:r>
+        <w:rPr>
+          <w:highlight w:val="yellow"/>
+        </w:rPr>
+        <w:t>&lt;env_name&gt;.tfvars</w:t>
+      </w:r>
+      <w:r>
+        <w:t xml:space="preserve"> change the </w:t>
+      </w:r>
+      <w:r>
+        <w:rPr>
+          <w:highlight w:val="yellow"/>
+        </w:rPr>
+        <w:t>env_name and region.</w:t>
+      </w:r>
+    </w:p>
+    <w:p>
+      <w:pPr>
+        <w:ind w:left="360"/>
+      </w:pPr>
+      <w:r>
+        <w:t>Before run github actions create DynamoDB.</w:t>
+      </w:r>
+      <w:r>
+        <w:br/>
+      </w:r>
+      <w:r>
+        <w:t>AWS_REGION=ap-south-1</w:t>
+      </w:r>
+      <w:r>
+        <w:t xml:space="preserve"> </w:t>
+      </w:r>
+      <w:r>
+        <w:rPr>
+          <w:highlight w:val="yellow"/>
+        </w:rPr>
+        <w:t>#&lt;change if you need &gt;</w:t>
+      </w:r>
+    </w:p>
+    <w:p>
+      <w:pPr>
+        <w:ind w:left="360"/>
+      </w:pPr>
+      <w:r>
+        <w:t>AWS_PROFILE=default   # change if needed</w:t>
+      </w:r>
+    </w:p>
+    <w:p>
+      <w:pPr>
+        <w:ind w:left="360"/>
+      </w:pPr>
+      <w:r>
+        <w:t>TABLE=prod-platform-main-state-lock</w:t>
+      </w:r>
+      <w:r>
+        <w:t xml:space="preserve">  </w:t>
+      </w:r>
+      <w:r>
+        <w:rPr>
+          <w:highlight w:val="yellow"/>
+        </w:rPr>
+        <w:t>#&lt;change if you need &gt;</w:t>
+      </w:r>
+    </w:p>
+    <w:p>
+      <w:pPr>
+        <w:ind w:left="360"/>
+      </w:pPr>
+    </w:p>
+    <w:p>
+      <w:pPr>
+        <w:ind w:left="360"/>
+      </w:pPr>
+      <w:r>
+        <w:t>aws dynamodb create-table \</w:t>
+      </w:r>
+    </w:p>
+    <w:p>
+      <w:pPr>
+        <w:ind w:left="360"/>
+      </w:pPr>
+      <w:r>
+        <w:t xml:space="preserve">  --region "$AWS_REGION" \</w:t>
+      </w:r>
+    </w:p>
+    <w:p>
+      <w:pPr>
+        <w:ind w:left="360"/>
+      </w:pPr>
+      <w:r>
+        <w:t xml:space="preserve">  --profile "$AWS_PROFILE" \</w:t>
+      </w:r>
+    </w:p>
+    <w:p>
+      <w:pPr>
+        <w:ind w:left="360"/>
+      </w:pPr>
+      <w:r>
+        <w:t xml:space="preserve">  --table-name "$TABLE" \</w:t>
+      </w:r>
+    </w:p>
+    <w:p>
+      <w:pPr>
+        <w:ind w:left="360"/>
+      </w:pPr>
+      <w:r>
+        <w:t xml:space="preserve">  --attribute-definitions AttributeName=LockID,AttributeType=S \</w:t>
+      </w:r>
+    </w:p>
+    <w:p>
+      <w:pPr>
+        <w:ind w:left="360"/>
+      </w:pPr>
+      <w:r>
+        <w:lastRenderedPageBreak/>
+        <w:t xml:space="preserve">  --key-schema AttributeName=LockID,KeyType=HASH \</w:t>
+      </w:r>
+    </w:p>
+    <w:p>
+      <w:pPr>
+        <w:ind w:left="360"/>
+      </w:pPr>
+      <w:r>
+        <w:t xml:space="preserve">  --billing-mode PAY_PER_REQUEST \</w:t>
+      </w:r>
+    </w:p>
+    <w:p>
+      <w:pPr>
+        <w:ind w:left="360"/>
+      </w:pPr>
+      <w:r>
+        <w:t xml:space="preserve">  --sse-specification Enabled=true,SSEType=KMS</w:t>
+      </w:r>
+    </w:p>
+    <w:p>
+      <w:pPr>
+        <w:ind w:left="360"/>
+      </w:pPr>
+    </w:p>
+    <w:p>
+      <w:pPr>
+        <w:ind w:left="360"/>
+      </w:pPr>
+      <w:r>
+        <w:t>aws dynamodb wait table-exists --region "$AWS_REGION" --profile "$AWS_PROFILE" --table-name "$TABLE"</w:t>
+      </w:r>
+    </w:p>
+    <w:p>
+      <w:pPr>
+        <w:pStyle w:val="ListParagraph"/>
+        <w:numPr>
+          <w:ilvl w:val="0"/>
+          <w:numId w:val="1"/>
+        </w:numPr>
+      </w:pPr>
+      <w:r>
+        <w:t xml:space="preserve">Before run github actions </w:t>
       </w:r>
       <w:r>
         <w:br/>
@@ -812,15 +722,7 @@
         <w:pStyle w:val="ListParagraph"/>
       </w:pPr>
       <w:r>
-        <w:t xml:space="preserve">  </w:t>
-      </w:r>
-      <w:proofErr w:type="spellStart"/>
-      <w:r>
-        <w:t>workflow_dispatch</w:t>
-      </w:r>
-      <w:proofErr w:type="spellEnd"/>
-      <w:r>
-        <w:t>:</w:t>
+        <w:t>  workflow_dispatch:</w:t>
       </w:r>
     </w:p>
     <w:p>
@@ -901,11 +803,7 @@
         <w:pStyle w:val="ListParagraph"/>
       </w:pPr>
       <w:r>
-        <w:t>        default: "feature-1</w:t>
-      </w:r>
-      <w:proofErr w:type="gramStart"/>
-      <w:r>
-        <w:t>"</w:t>
+        <w:t>        default: "feature-1"</w:t>
       </w:r>
       <w:r>
         <w:t xml:space="preserve">  </w:t>
@@ -914,14 +812,7 @@
         <w:rPr>
           <w:highlight w:val="yellow"/>
         </w:rPr>
-        <w:t>#</w:t>
-      </w:r>
-      <w:proofErr w:type="gramEnd"/>
-      <w:r>
-        <w:rPr>
-          <w:highlight w:val="yellow"/>
-        </w:rPr>
-        <w:t xml:space="preserve">&lt;Change the name your running </w:t>
+        <w:t xml:space="preserve">#&lt;Change the name your running </w:t>
       </w:r>
       <w:r>
         <w:rPr>
@@ -960,7 +851,13 @@
         <w:sym w:font="Wingdings" w:char="F0E0"/>
       </w:r>
       <w:r>
-        <w:t xml:space="preserve"> platform-main-resources-creation for resource creation.</w:t>
+        <w:t xml:space="preserve"> platform-main-resources-creation</w:t>
+      </w:r>
+      <w:r>
+        <w:t>.yml</w:t>
+      </w:r>
+      <w:r>
+        <w:t xml:space="preserve"> for resource creation.</w:t>
       </w:r>
     </w:p>
     <w:p>
@@ -971,6 +868,18 @@
           <w:numId w:val="1"/>
         </w:numPr>
       </w:pPr>
+      <w:r>
+        <w:t>For Destroy</w:t>
+      </w:r>
+      <w:r>
+        <w:t xml:space="preserve"> run the git hub actions </w:t>
+      </w:r>
+      <w:r>
+        <w:sym w:font="Wingdings" w:char="F0E0"/>
+      </w:r>
+      <w:r>
+        <w:t xml:space="preserve"> platform-main-resources-destroy.yml</w:t>
+      </w:r>
     </w:p>
     <w:sectPr>
       <w:pgSz w:w="11906" w:h="16838"/>
